--- a/Fabian/Proposal_rinner_v1_rze.docx
+++ b/Fabian/Proposal_rinner_v1_rze.docx
@@ -652,7 +652,17 @@
           <w:sz w:val="24"/>
           <w:szCs w:val="24"/>
         </w:rPr>
-        <w:t>. Betroffen sind einerseits die Nutzer selbst und die Frage nach möglichen Regelungen, was mit den online gespeicherten Daten nach dem Tod des Nutzers geschehen soll. Aber auch Erben stehen immer häufiger vor der Frage, wie Sie Zugriff auf Daten bekommen können oder wie Accounts auf Onlinediensten überhaupt aufgefunden werden können, um einen Anspruch geltend zu machen.</w:t>
+        <w:t>. Betroffen sind einerseits die Nutzer selbst und die Frage nach möglichen Regelungen, was mit den online gespeicherten Daten nach dem Tod des Nutzers geschehen soll. Aber auch Erben stehen immer häufiger vor der Frage, wie Sie Zugriff auf Daten bekommen kö</w:t>
+      </w:r>
+      <w:bookmarkStart w:id="0" w:name="_GoBack"/>
+      <w:bookmarkEnd w:id="0"/>
+      <w:r>
+        <w:rPr>
+          <w:rFonts w:ascii="Times New Roman" w:hAnsi="Times New Roman" w:cs="Times New Roman"/>
+          <w:sz w:val="24"/>
+          <w:szCs w:val="24"/>
+        </w:rPr>
+        <w:t>nnen oder wie Accounts auf Onlinediensten überhaupt aufgefunden werden können, um einen Anspruch geltend zu machen.</w:t>
       </w:r>
       <w:r>
         <w:rPr>
@@ -866,15 +876,23 @@
           <w:sz w:val="24"/>
           <w:szCs w:val="24"/>
         </w:rPr>
-        <w:t xml:space="preserve">Wo liegen die Unterschiede </w:t>
-      </w:r>
-      <w:r>
-        <w:rPr>
-          <w:rFonts w:ascii="Times New Roman" w:hAnsi="Times New Roman" w:cs="Times New Roman"/>
-          <w:sz w:val="24"/>
-          <w:szCs w:val="24"/>
-        </w:rPr>
-        <w:t>zwischen digitalem- und restlichem Erbe?</w:t>
+        <w:t>Wie unterscheidet sich das digitale Erbe von herkömmlichen Erbgege</w:t>
+      </w:r>
+      <w:r>
+        <w:rPr>
+          <w:rFonts w:ascii="Times New Roman" w:hAnsi="Times New Roman" w:cs="Times New Roman"/>
+          <w:sz w:val="24"/>
+          <w:szCs w:val="24"/>
+        </w:rPr>
+        <w:t>n</w:t>
+      </w:r>
+      <w:r>
+        <w:rPr>
+          <w:rFonts w:ascii="Times New Roman" w:hAnsi="Times New Roman" w:cs="Times New Roman"/>
+          <w:sz w:val="24"/>
+          <w:szCs w:val="24"/>
+        </w:rPr>
+        <w:t>ständen?</w:t>
       </w:r>
       <w:r>
         <w:rPr>
@@ -1194,17 +1212,7 @@
           <w:sz w:val="24"/>
           <w:szCs w:val="24"/>
         </w:rPr>
-        <w:t xml:space="preserve"> hinsichtlich des digitalen Nachlasses</w:t>
-      </w:r>
-      <w:bookmarkStart w:id="0" w:name="_GoBack"/>
-      <w:bookmarkEnd w:id="0"/>
-      <w:r>
-        <w:rPr>
-          <w:rFonts w:ascii="Times New Roman" w:hAnsi="Times New Roman" w:cs="Times New Roman"/>
-          <w:sz w:val="24"/>
-          <w:szCs w:val="24"/>
-        </w:rPr>
-        <w:t>?</w:t>
+        <w:t xml:space="preserve"> hinsichtlich des digitalen Nachlasses?</w:t>
       </w:r>
     </w:p>
     <w:p>
@@ -2157,6 +2165,7 @@
     <w:lsdException w:name="HTML Sample" w:semiHidden="1" w:unhideWhenUsed="1"/>
     <w:lsdException w:name="HTML Typewriter" w:semiHidden="1" w:unhideWhenUsed="1"/>
     <w:lsdException w:name="HTML Variable" w:semiHidden="1" w:unhideWhenUsed="1"/>
+    <w:lsdException w:name="Normal Table" w:semiHidden="1" w:unhideWhenUsed="1"/>
     <w:lsdException w:name="annotation subject" w:semiHidden="1" w:unhideWhenUsed="1"/>
     <w:lsdException w:name="No List" w:semiHidden="1" w:unhideWhenUsed="1"/>
     <w:lsdException w:name="Outline List 1" w:semiHidden="1" w:unhideWhenUsed="1"/>
@@ -2200,8 +2209,10 @@
     <w:lsdException w:name="Table Elegant" w:semiHidden="1" w:unhideWhenUsed="1"/>
     <w:lsdException w:name="Table Professional" w:semiHidden="1" w:unhideWhenUsed="1"/>
     <w:lsdException w:name="Table Subtle 1" w:semiHidden="1" w:unhideWhenUsed="1"/>
+    <w:lsdException w:name="Table Subtle 2" w:semiHidden="1" w:unhideWhenUsed="1"/>
     <w:lsdException w:name="Table Web 1" w:semiHidden="1" w:unhideWhenUsed="1"/>
     <w:lsdException w:name="Table Web 2" w:semiHidden="1" w:unhideWhenUsed="1"/>
+    <w:lsdException w:name="Table Web 3" w:semiHidden="1" w:unhideWhenUsed="1"/>
     <w:lsdException w:name="Balloon Text" w:semiHidden="1" w:unhideWhenUsed="1"/>
     <w:lsdException w:name="Table Grid" w:uiPriority="39"/>
     <w:lsdException w:name="Table Theme" w:semiHidden="1" w:unhideWhenUsed="1"/>
